--- a/Cycle_08_Modeliser_Resoudre_Cin/Cycle_08_Modeliser_Resoudre_Cin_Problematiques.docx
+++ b/Cycle_08_Modeliser_Resoudre_Cin/Cycle_08_Modeliser_Resoudre_Cin_Problematiques.docx
@@ -342,7 +342,7 @@
                                   </a:clrChange>
                                   <a:extLst>
                                     <a:ext uri="{28A0092B-C50C-407E-A947-70E740481C1C}">
-                                      <a14:useLocalDpi xmlns="" xmlns:wpc="http://schemas.microsoft.com/office/word/2010/wordprocessingCanvas" xmlns:mc="http://schemas.openxmlformats.org/markup-compatibility/2006" xmlns:o="urn:schemas-microsoft-com:office:office" xmlns:v="urn:schemas-microsoft-com:vml" xmlns:wp14="http://schemas.microsoft.com/office/word/2010/wordprocessingDrawing" xmlns:w10="urn:schemas-microsoft-com:office:word" xmlns:w="http://schemas.openxmlformats.org/wordprocessingml/2006/main" xmlns:w14="http://schemas.microsoft.com/office/word/2010/wordml" xmlns:wpg="http://schemas.microsoft.com/office/word/2010/wordprocessingGroup" xmlns:wpi="http://schemas.microsoft.com/office/word/2010/wordprocessingInk" xmlns:wps="http://schemas.microsoft.com/office/word/2010/wordprocessingShape" xmlns:a14="http://schemas.microsoft.com/office/drawing/2010/main" val="0"/>
+                                      <a14:useLocalDpi xmlns:a14="http://schemas.microsoft.com/office/drawing/2010/main" xmlns:wps="http://schemas.microsoft.com/office/word/2010/wordprocessingShape" xmlns:wpi="http://schemas.microsoft.com/office/word/2010/wordprocessingInk" xmlns:wpg="http://schemas.microsoft.com/office/word/2010/wordprocessingGroup" xmlns:w14="http://schemas.microsoft.com/office/word/2010/wordml" xmlns:w="http://schemas.openxmlformats.org/wordprocessingml/2006/main" xmlns:w10="urn:schemas-microsoft-com:office:word" xmlns:wp14="http://schemas.microsoft.com/office/word/2010/wordprocessingDrawing" xmlns:v="urn:schemas-microsoft-com:vml" xmlns:o="urn:schemas-microsoft-com:office:office" xmlns:mc="http://schemas.openxmlformats.org/markup-compatibility/2006" xmlns:wpc="http://schemas.microsoft.com/office/word/2010/wordprocessingCanvas" xmlns="" val="0"/>
                                     </a:ext>
                                   </a:extLst>
                                 </a:blip>
@@ -575,7 +575,7 @@
                                 <a:blip r:embed="rId11">
                                   <a:extLst>
                                     <a:ext uri="{28A0092B-C50C-407E-A947-70E740481C1C}">
-                                      <a14:useLocalDpi xmlns="" xmlns:wpc="http://schemas.microsoft.com/office/word/2010/wordprocessingCanvas" xmlns:mc="http://schemas.openxmlformats.org/markup-compatibility/2006" xmlns:o="urn:schemas-microsoft-com:office:office" xmlns:v="urn:schemas-microsoft-com:vml" xmlns:wp14="http://schemas.microsoft.com/office/word/2010/wordprocessingDrawing" xmlns:w10="urn:schemas-microsoft-com:office:word" xmlns:w="http://schemas.openxmlformats.org/wordprocessingml/2006/main" xmlns:w14="http://schemas.microsoft.com/office/word/2010/wordml" xmlns:wpg="http://schemas.microsoft.com/office/word/2010/wordprocessingGroup" xmlns:wpi="http://schemas.microsoft.com/office/word/2010/wordprocessingInk" xmlns:wps="http://schemas.microsoft.com/office/word/2010/wordprocessingShape" xmlns:a14="http://schemas.microsoft.com/office/drawing/2010/main" val="0"/>
+                                      <a14:useLocalDpi xmlns:a14="http://schemas.microsoft.com/office/drawing/2010/main" xmlns:wps="http://schemas.microsoft.com/office/word/2010/wordprocessingShape" xmlns:wpi="http://schemas.microsoft.com/office/word/2010/wordprocessingInk" xmlns:wpg="http://schemas.microsoft.com/office/word/2010/wordprocessingGroup" xmlns:w14="http://schemas.microsoft.com/office/word/2010/wordml" xmlns:w="http://schemas.openxmlformats.org/wordprocessingml/2006/main" xmlns:w10="urn:schemas-microsoft-com:office:word" xmlns:wp14="http://schemas.microsoft.com/office/word/2010/wordprocessingDrawing" xmlns:v="urn:schemas-microsoft-com:vml" xmlns:o="urn:schemas-microsoft-com:office:office" xmlns:mc="http://schemas.openxmlformats.org/markup-compatibility/2006" xmlns:wpc="http://schemas.microsoft.com/office/word/2010/wordprocessingCanvas" xmlns="" val="0"/>
                                     </a:ext>
                                   </a:extLst>
                                 </a:blip>
@@ -604,14 +604,14 @@
                                 </a:effectLst>
                                 <a:extLst>
                                   <a:ext uri="{909E8E84-426E-40DD-AFC4-6F175D3DCCD1}">
-                                    <a14:hiddenFill xmlns="" xmlns:wpc="http://schemas.microsoft.com/office/word/2010/wordprocessingCanvas" xmlns:mc="http://schemas.openxmlformats.org/markup-compatibility/2006" xmlns:o="urn:schemas-microsoft-com:office:office" xmlns:v="urn:schemas-microsoft-com:vml" xmlns:wp14="http://schemas.microsoft.com/office/word/2010/wordprocessingDrawing" xmlns:w10="urn:schemas-microsoft-com:office:word" xmlns:w="http://schemas.openxmlformats.org/wordprocessingml/2006/main" xmlns:w14="http://schemas.microsoft.com/office/word/2010/wordml" xmlns:wpg="http://schemas.microsoft.com/office/word/2010/wordprocessingGroup" xmlns:wpi="http://schemas.microsoft.com/office/word/2010/wordprocessingInk" xmlns:wps="http://schemas.microsoft.com/office/word/2010/wordprocessingShape" xmlns:a14="http://schemas.microsoft.com/office/drawing/2010/main">
+                                    <a14:hiddenFill xmlns:a14="http://schemas.microsoft.com/office/drawing/2010/main" xmlns:wps="http://schemas.microsoft.com/office/word/2010/wordprocessingShape" xmlns:wpi="http://schemas.microsoft.com/office/word/2010/wordprocessingInk" xmlns:wpg="http://schemas.microsoft.com/office/word/2010/wordprocessingGroup" xmlns:w14="http://schemas.microsoft.com/office/word/2010/wordml" xmlns:w="http://schemas.openxmlformats.org/wordprocessingml/2006/main" xmlns:w10="urn:schemas-microsoft-com:office:word" xmlns:wp14="http://schemas.microsoft.com/office/word/2010/wordprocessingDrawing" xmlns:v="urn:schemas-microsoft-com:vml" xmlns:o="urn:schemas-microsoft-com:office:office" xmlns:mc="http://schemas.openxmlformats.org/markup-compatibility/2006" xmlns:wpc="http://schemas.microsoft.com/office/word/2010/wordprocessingCanvas" xmlns="">
                                       <a:solidFill>
                                         <a:schemeClr val="accent1"/>
                                       </a:solidFill>
                                     </a14:hiddenFill>
                                   </a:ext>
                                   <a:ext uri="{91240B29-F687-4F45-9708-019B960494DF}">
-                                    <a14:hiddenLine xmlns="" xmlns:wpc="http://schemas.microsoft.com/office/word/2010/wordprocessingCanvas" xmlns:mc="http://schemas.openxmlformats.org/markup-compatibility/2006" xmlns:o="urn:schemas-microsoft-com:office:office" xmlns:v="urn:schemas-microsoft-com:vml" xmlns:wp14="http://schemas.microsoft.com/office/word/2010/wordprocessingDrawing" xmlns:w10="urn:schemas-microsoft-com:office:word" xmlns:w="http://schemas.openxmlformats.org/wordprocessingml/2006/main" xmlns:w14="http://schemas.microsoft.com/office/word/2010/wordml" xmlns:wpg="http://schemas.microsoft.com/office/word/2010/wordprocessingGroup" xmlns:wpi="http://schemas.microsoft.com/office/word/2010/wordprocessingInk" xmlns:wps="http://schemas.microsoft.com/office/word/2010/wordprocessingShape" xmlns:a14="http://schemas.microsoft.com/office/drawing/2010/main" w="9525">
+                                    <a14:hiddenLine xmlns:a14="http://schemas.microsoft.com/office/drawing/2010/main" xmlns:wps="http://schemas.microsoft.com/office/word/2010/wordprocessingShape" xmlns:wpi="http://schemas.microsoft.com/office/word/2010/wordprocessingInk" xmlns:wpg="http://schemas.microsoft.com/office/word/2010/wordprocessingGroup" xmlns:w14="http://schemas.microsoft.com/office/word/2010/wordml" xmlns:w="http://schemas.openxmlformats.org/wordprocessingml/2006/main" xmlns:w10="urn:schemas-microsoft-com:office:word" xmlns:wp14="http://schemas.microsoft.com/office/word/2010/wordprocessingDrawing" xmlns:v="urn:schemas-microsoft-com:vml" xmlns:o="urn:schemas-microsoft-com:office:office" xmlns:mc="http://schemas.openxmlformats.org/markup-compatibility/2006" xmlns:wpc="http://schemas.microsoft.com/office/word/2010/wordprocessingCanvas" xmlns="" w="9525">
                                       <a:solidFill>
                                         <a:schemeClr val="tx1"/>
                                       </a:solidFill>
@@ -1590,7 +1590,19 @@
         <w:rPr>
           <w:lang w:eastAsia="fr-FR"/>
         </w:rPr>
-        <w:t>Loi E/S théorique (Modélisation, paramétrage, loi E/S : vitesse du piston en fonction de la vitesse du moteur).</w:t>
+        <w:t>Loi E/S théorique (Modélisation, paramétrage, loi E/S : vitesse d</w:t>
+      </w:r>
+      <w:r>
+        <w:rPr>
+          <w:lang w:eastAsia="fr-FR"/>
+        </w:rPr>
+        <w:t>e la croix de Malte en fonction de la vitesse du moteur</w:t>
+      </w:r>
+      <w:r>
+        <w:rPr>
+          <w:lang w:eastAsia="fr-FR"/>
+        </w:rPr>
+        <w:t>).</w:t>
       </w:r>
     </w:p>
     <w:p>
@@ -1644,7 +1656,19 @@
         <w:rPr>
           <w:lang w:eastAsia="fr-FR"/>
         </w:rPr>
-        <w:t>Conclure sur la problématique (fréquence de rotation de la pompe, débit instantané de la pompe).</w:t>
+        <w:t>Conclure sur la problématique (fréquence de rotation d</w:t>
+      </w:r>
+      <w:r>
+        <w:rPr>
+          <w:lang w:eastAsia="fr-FR"/>
+        </w:rPr>
+        <w:t>u moteur pour une cadence donnée</w:t>
+      </w:r>
+      <w:r>
+        <w:rPr>
+          <w:lang w:eastAsia="fr-FR"/>
+        </w:rPr>
+        <w:t>).</w:t>
       </w:r>
     </w:p>
     <w:p>
@@ -1668,10 +1692,6 @@
     <w:p>
       <w:pPr>
         <w:pStyle w:val="Paragraphedeliste"/>
-        <w:numPr>
-          <w:ilvl w:val="0"/>
-          <w:numId w:val="21"/>
-        </w:numPr>
         <w:rPr>
           <w:lang w:eastAsia="fr-FR"/>
         </w:rPr>
@@ -1793,6 +1813,207 @@
           </wp:inline>
         </w:drawing>
       </w:r>
+    </w:p>
+    <w:p>
+      <w:pPr>
+        <w:rPr>
+          <w:lang w:eastAsia="fr-FR"/>
+        </w:rPr>
+      </w:pPr>
+    </w:p>
+    <w:p>
+      <w:pPr>
+        <w:spacing w:after="200" w:line="276" w:lineRule="auto"/>
+        <w:rPr>
+          <w:lang w:eastAsia="fr-FR"/>
+        </w:rPr>
+      </w:pPr>
+      <w:r>
+        <w:rPr>
+          <w:lang w:eastAsia="fr-FR"/>
+        </w:rPr>
+        <w:br w:type="page"/>
+      </w:r>
+    </w:p>
+    <w:p>
+      <w:pPr>
+        <w:pStyle w:val="Titre1"/>
+        <w:numPr>
+          <w:ilvl w:val="0"/>
+          <w:numId w:val="0"/>
+        </w:numPr>
+        <w:ind w:left="360" w:hanging="360"/>
+        <w:rPr>
+          <w:lang w:eastAsia="fr-FR"/>
+        </w:rPr>
+      </w:pPr>
+      <w:r>
+        <w:rPr>
+          <w:lang w:eastAsia="fr-FR"/>
+        </w:rPr>
+        <w:lastRenderedPageBreak/>
+        <w:t>Direction assistée électrique</w:t>
+      </w:r>
+    </w:p>
+    <w:p>
+      <w:pPr>
+        <w:rPr>
+          <w:lang w:eastAsia="fr-FR"/>
+        </w:rPr>
+      </w:pPr>
+    </w:p>
+    <w:p>
+      <w:pPr>
+        <w:rPr>
+          <w:lang w:eastAsia="fr-FR"/>
+        </w:rPr>
+      </w:pPr>
+      <w:r>
+        <w:rPr>
+          <w:lang w:eastAsia="fr-FR"/>
+        </w:rPr>
+        <w:t>Problématique : Q</w:t>
+      </w:r>
+      <w:r>
+        <w:rPr>
+          <w:lang w:eastAsia="fr-FR"/>
+        </w:rPr>
+        <w:t>uelle doit être la vitesse du moteur électrique d’asssitance pour aider à la rotation</w:t>
+      </w:r>
+      <w:r>
+        <w:rPr>
+          <w:lang w:eastAsia="fr-FR"/>
+        </w:rPr>
+        <w:t xml:space="preserve"> de la roue gauche. Pour cela on admettra que le moteur électrique (seul) doit être capable de faire tourner la roue à une vitesse de ??.</w:t>
+      </w:r>
+    </w:p>
+    <w:p>
+      <w:pPr>
+        <w:rPr>
+          <w:lang w:eastAsia="fr-FR"/>
+        </w:rPr>
+      </w:pPr>
+    </w:p>
+    <w:p>
+      <w:pPr>
+        <w:pStyle w:val="Paragraphedeliste"/>
+        <w:numPr>
+          <w:ilvl w:val="0"/>
+          <w:numId w:val="21"/>
+        </w:numPr>
+        <w:rPr>
+          <w:lang w:eastAsia="fr-FR"/>
+        </w:rPr>
+      </w:pPr>
+      <w:r>
+        <w:rPr>
+          <w:lang w:eastAsia="fr-FR"/>
+        </w:rPr>
+        <w:t xml:space="preserve">Loi E/S théorique (Modélisation, paramétrage, loi E/S : </w:t>
+      </w:r>
+      <w:r>
+        <w:rPr>
+          <w:lang w:eastAsia="fr-FR"/>
+        </w:rPr>
+        <w:t>vitesse de la roue gauche en fonction de la vitesse du moteur</w:t>
+      </w:r>
+      <w:r>
+        <w:rPr>
+          <w:lang w:eastAsia="fr-FR"/>
+        </w:rPr>
+        <w:t>).</w:t>
+      </w:r>
+    </w:p>
+    <w:p>
+      <w:pPr>
+        <w:pStyle w:val="Paragraphedeliste"/>
+        <w:numPr>
+          <w:ilvl w:val="0"/>
+          <w:numId w:val="21"/>
+        </w:numPr>
+        <w:rPr>
+          <w:lang w:eastAsia="fr-FR"/>
+        </w:rPr>
+      </w:pPr>
+      <w:r>
+        <w:rPr>
+          <w:lang w:eastAsia="fr-FR"/>
+        </w:rPr>
+        <w:t>Validation du modèle théorique à l’aide du modèle SW.</w:t>
+      </w:r>
+    </w:p>
+    <w:p>
+      <w:pPr>
+        <w:pStyle w:val="Paragraphedeliste"/>
+        <w:numPr>
+          <w:ilvl w:val="0"/>
+          <w:numId w:val="21"/>
+        </w:numPr>
+        <w:rPr>
+          <w:lang w:eastAsia="fr-FR"/>
+        </w:rPr>
+      </w:pPr>
+      <w:r>
+        <w:rPr>
+          <w:lang w:eastAsia="fr-FR"/>
+        </w:rPr>
+        <w:t>Comparaison modèle SW – Modèle expérimental.</w:t>
+      </w:r>
+    </w:p>
+    <w:p>
+      <w:pPr>
+        <w:pStyle w:val="Paragraphedeliste"/>
+        <w:numPr>
+          <w:ilvl w:val="0"/>
+          <w:numId w:val="21"/>
+        </w:numPr>
+        <w:rPr>
+          <w:lang w:eastAsia="fr-FR"/>
+        </w:rPr>
+      </w:pPr>
+      <w:r>
+        <w:rPr>
+          <w:lang w:eastAsia="fr-FR"/>
+        </w:rPr>
+        <w:t>Conclure sur la problématique (fréquence de rotation d</w:t>
+      </w:r>
+      <w:r>
+        <w:rPr>
+          <w:lang w:eastAsia="fr-FR"/>
+        </w:rPr>
+        <w:t>u moteur</w:t>
+      </w:r>
+      <w:r>
+        <w:rPr>
+          <w:lang w:eastAsia="fr-FR"/>
+        </w:rPr>
+        <w:t>).</w:t>
+      </w:r>
+    </w:p>
+    <w:p>
+      <w:pPr>
+        <w:pStyle w:val="Paragraphedeliste"/>
+        <w:numPr>
+          <w:ilvl w:val="0"/>
+          <w:numId w:val="21"/>
+        </w:numPr>
+        <w:rPr>
+          <w:lang w:eastAsia="fr-FR"/>
+        </w:rPr>
+      </w:pPr>
+      <w:r>
+        <w:rPr>
+          <w:lang w:eastAsia="fr-FR"/>
+        </w:rPr>
+        <w:t>Evaluation des écarts.</w:t>
+      </w:r>
+    </w:p>
+    <w:p>
+      <w:pPr>
+        <w:rPr>
+          <w:lang w:eastAsia="fr-FR"/>
+        </w:rPr>
+      </w:pPr>
     </w:p>
     <w:sectPr>
       <w:headerReference w:type="default" r:id="rId19"/>
@@ -2002,7 +2223,7 @@
                             <a:blip r:embed="rId1">
                               <a:extLst>
                                 <a:ext uri="{28A0092B-C50C-407E-A947-70E740481C1C}">
-                                  <a14:useLocalDpi xmlns="" xmlns:wpc="http://schemas.microsoft.com/office/word/2010/wordprocessingCanvas" xmlns:mc="http://schemas.openxmlformats.org/markup-compatibility/2006" xmlns:o="urn:schemas-microsoft-com:office:office" xmlns:v="urn:schemas-microsoft-com:vml" xmlns:wp14="http://schemas.microsoft.com/office/word/2010/wordprocessingDrawing" xmlns:w10="urn:schemas-microsoft-com:office:word" xmlns:w="http://schemas.openxmlformats.org/wordprocessingml/2006/main" xmlns:w14="http://schemas.microsoft.com/office/word/2010/wordml" xmlns:wpg="http://schemas.microsoft.com/office/word/2010/wordprocessingGroup" xmlns:wpi="http://schemas.microsoft.com/office/word/2010/wordprocessingInk" xmlns:wps="http://schemas.microsoft.com/office/word/2010/wordprocessingShape" xmlns:a14="http://schemas.microsoft.com/office/drawing/2010/main" val="0"/>
+                                  <a14:useLocalDpi xmlns:a14="http://schemas.microsoft.com/office/drawing/2010/main" xmlns:wps="http://schemas.microsoft.com/office/word/2010/wordprocessingShape" xmlns:wpi="http://schemas.microsoft.com/office/word/2010/wordprocessingInk" xmlns:wpg="http://schemas.microsoft.com/office/word/2010/wordprocessingGroup" xmlns:w14="http://schemas.microsoft.com/office/word/2010/wordml" xmlns:w="http://schemas.openxmlformats.org/wordprocessingml/2006/main" xmlns:w10="urn:schemas-microsoft-com:office:word" xmlns:wp14="http://schemas.microsoft.com/office/word/2010/wordprocessingDrawing" xmlns:v="urn:schemas-microsoft-com:vml" xmlns:o="urn:schemas-microsoft-com:office:office" xmlns:mc="http://schemas.openxmlformats.org/markup-compatibility/2006" xmlns:wpc="http://schemas.microsoft.com/office/word/2010/wordprocessingCanvas" xmlns="" val="0"/>
                                 </a:ext>
                               </a:extLst>
                             </a:blip>
@@ -2156,7 +2377,7 @@
                         <a:blip r:embed="rId1">
                           <a:extLst>
                             <a:ext uri="{28A0092B-C50C-407E-A947-70E740481C1C}">
-                              <a14:useLocalDpi xmlns="" xmlns:wpc="http://schemas.microsoft.com/office/word/2010/wordprocessingCanvas" xmlns:mc="http://schemas.openxmlformats.org/markup-compatibility/2006" xmlns:o="urn:schemas-microsoft-com:office:office" xmlns:v="urn:schemas-microsoft-com:vml" xmlns:wp14="http://schemas.microsoft.com/office/word/2010/wordprocessingDrawing" xmlns:w10="urn:schemas-microsoft-com:office:word" xmlns:w="http://schemas.openxmlformats.org/wordprocessingml/2006/main" xmlns:w14="http://schemas.microsoft.com/office/word/2010/wordml" xmlns:wpg="http://schemas.microsoft.com/office/word/2010/wordprocessingGroup" xmlns:wpi="http://schemas.microsoft.com/office/word/2010/wordprocessingInk" xmlns:wps="http://schemas.microsoft.com/office/word/2010/wordprocessingShape" xmlns:a14="http://schemas.microsoft.com/office/drawing/2010/main" val="0"/>
+                              <a14:useLocalDpi xmlns:a14="http://schemas.microsoft.com/office/drawing/2010/main" xmlns:wps="http://schemas.microsoft.com/office/word/2010/wordprocessingShape" xmlns:wpi="http://schemas.microsoft.com/office/word/2010/wordprocessingInk" xmlns:wpg="http://schemas.microsoft.com/office/word/2010/wordprocessingGroup" xmlns:w14="http://schemas.microsoft.com/office/word/2010/wordml" xmlns:w="http://schemas.openxmlformats.org/wordprocessingml/2006/main" xmlns:w10="urn:schemas-microsoft-com:office:word" xmlns:wp14="http://schemas.microsoft.com/office/word/2010/wordprocessingDrawing" xmlns:v="urn:schemas-microsoft-com:vml" xmlns:o="urn:schemas-microsoft-com:office:office" xmlns:mc="http://schemas.openxmlformats.org/markup-compatibility/2006" xmlns:wpc="http://schemas.microsoft.com/office/word/2010/wordprocessingCanvas" xmlns="" val="0"/>
                             </a:ext>
                           </a:extLst>
                         </a:blip>
@@ -2212,7 +2433,7 @@
                         <a:blip r:embed="rId2">
                           <a:extLst>
                             <a:ext uri="{28A0092B-C50C-407E-A947-70E740481C1C}">
-                              <a14:useLocalDpi xmlns="" xmlns:wpc="http://schemas.microsoft.com/office/word/2010/wordprocessingCanvas" xmlns:mc="http://schemas.openxmlformats.org/markup-compatibility/2006" xmlns:o="urn:schemas-microsoft-com:office:office" xmlns:v="urn:schemas-microsoft-com:vml" xmlns:wp14="http://schemas.microsoft.com/office/word/2010/wordprocessingDrawing" xmlns:w10="urn:schemas-microsoft-com:office:word" xmlns:w="http://schemas.openxmlformats.org/wordprocessingml/2006/main" xmlns:w14="http://schemas.microsoft.com/office/word/2010/wordml" xmlns:wpg="http://schemas.microsoft.com/office/word/2010/wordprocessingGroup" xmlns:wpi="http://schemas.microsoft.com/office/word/2010/wordprocessingInk" xmlns:wps="http://schemas.microsoft.com/office/word/2010/wordprocessingShape" xmlns:a14="http://schemas.microsoft.com/office/drawing/2010/main" val="0"/>
+                              <a14:useLocalDpi xmlns:a14="http://schemas.microsoft.com/office/drawing/2010/main" xmlns:wps="http://schemas.microsoft.com/office/word/2010/wordprocessingShape" xmlns:wpi="http://schemas.microsoft.com/office/word/2010/wordprocessingInk" xmlns:wpg="http://schemas.microsoft.com/office/word/2010/wordprocessingGroup" xmlns:w14="http://schemas.microsoft.com/office/word/2010/wordml" xmlns:w="http://schemas.openxmlformats.org/wordprocessingml/2006/main" xmlns:w10="urn:schemas-microsoft-com:office:word" xmlns:wp14="http://schemas.microsoft.com/office/word/2010/wordprocessingDrawing" xmlns:v="urn:schemas-microsoft-com:vml" xmlns:o="urn:schemas-microsoft-com:office:office" xmlns:mc="http://schemas.openxmlformats.org/markup-compatibility/2006" xmlns:wpc="http://schemas.microsoft.com/office/word/2010/wordprocessingCanvas" xmlns="" val="0"/>
                             </a:ext>
                           </a:extLst>
                         </a:blip>
@@ -2411,7 +2632,7 @@
                         <a:blip r:embed="rId1">
                           <a:extLst>
                             <a:ext uri="{28A0092B-C50C-407E-A947-70E740481C1C}">
-                              <a14:useLocalDpi xmlns="" xmlns:wpc="http://schemas.microsoft.com/office/word/2010/wordprocessingCanvas" xmlns:mc="http://schemas.openxmlformats.org/markup-compatibility/2006" xmlns:o="urn:schemas-microsoft-com:office:office" xmlns:v="urn:schemas-microsoft-com:vml" xmlns:wp14="http://schemas.microsoft.com/office/word/2010/wordprocessingDrawing" xmlns:w10="urn:schemas-microsoft-com:office:word" xmlns:w="http://schemas.openxmlformats.org/wordprocessingml/2006/main" xmlns:w14="http://schemas.microsoft.com/office/word/2010/wordml" xmlns:wpg="http://schemas.microsoft.com/office/word/2010/wordprocessingGroup" xmlns:wpi="http://schemas.microsoft.com/office/word/2010/wordprocessingInk" xmlns:wps="http://schemas.microsoft.com/office/word/2010/wordprocessingShape" xmlns:a14="http://schemas.microsoft.com/office/drawing/2010/main" val="0"/>
+                              <a14:useLocalDpi xmlns:a14="http://schemas.microsoft.com/office/drawing/2010/main" xmlns:wps="http://schemas.microsoft.com/office/word/2010/wordprocessingShape" xmlns:wpi="http://schemas.microsoft.com/office/word/2010/wordprocessingInk" xmlns:wpg="http://schemas.microsoft.com/office/word/2010/wordprocessingGroup" xmlns:w14="http://schemas.microsoft.com/office/word/2010/wordml" xmlns:w="http://schemas.openxmlformats.org/wordprocessingml/2006/main" xmlns:w10="urn:schemas-microsoft-com:office:word" xmlns:wp14="http://schemas.microsoft.com/office/word/2010/wordprocessingDrawing" xmlns:v="urn:schemas-microsoft-com:vml" xmlns:o="urn:schemas-microsoft-com:office:office" xmlns:mc="http://schemas.openxmlformats.org/markup-compatibility/2006" xmlns:wpc="http://schemas.microsoft.com/office/word/2010/wordprocessingCanvas" xmlns="" val="0"/>
                             </a:ext>
                           </a:extLst>
                         </a:blip>
@@ -2599,7 +2820,7 @@
                         <a:blip r:embed="rId1">
                           <a:extLst>
                             <a:ext uri="{28A0092B-C50C-407E-A947-70E740481C1C}">
-                              <a14:useLocalDpi xmlns="" xmlns:wpc="http://schemas.microsoft.com/office/word/2010/wordprocessingCanvas" xmlns:mc="http://schemas.openxmlformats.org/markup-compatibility/2006" xmlns:o="urn:schemas-microsoft-com:office:office" xmlns:v="urn:schemas-microsoft-com:vml" xmlns:wp14="http://schemas.microsoft.com/office/word/2010/wordprocessingDrawing" xmlns:w10="urn:schemas-microsoft-com:office:word" xmlns:w="http://schemas.openxmlformats.org/wordprocessingml/2006/main" xmlns:w14="http://schemas.microsoft.com/office/word/2010/wordml" xmlns:wpg="http://schemas.microsoft.com/office/word/2010/wordprocessingGroup" xmlns:wpi="http://schemas.microsoft.com/office/word/2010/wordprocessingInk" xmlns:wps="http://schemas.microsoft.com/office/word/2010/wordprocessingShape" xmlns:a14="http://schemas.microsoft.com/office/drawing/2010/main" val="0"/>
+                              <a14:useLocalDpi xmlns:a14="http://schemas.microsoft.com/office/drawing/2010/main" xmlns:wps="http://schemas.microsoft.com/office/word/2010/wordprocessingShape" xmlns:wpi="http://schemas.microsoft.com/office/word/2010/wordprocessingInk" xmlns:wpg="http://schemas.microsoft.com/office/word/2010/wordprocessingGroup" xmlns:w14="http://schemas.microsoft.com/office/word/2010/wordml" xmlns:w="http://schemas.openxmlformats.org/wordprocessingml/2006/main" xmlns:w10="urn:schemas-microsoft-com:office:word" xmlns:wp14="http://schemas.microsoft.com/office/word/2010/wordprocessingDrawing" xmlns:v="urn:schemas-microsoft-com:vml" xmlns:o="urn:schemas-microsoft-com:office:office" xmlns:mc="http://schemas.openxmlformats.org/markup-compatibility/2006" xmlns:wpc="http://schemas.microsoft.com/office/word/2010/wordprocessingCanvas" xmlns="" val="0"/>
                             </a:ext>
                           </a:extLst>
                         </a:blip>
@@ -2935,7 +3156,7 @@
                         <a:blip r:embed="rId1">
                           <a:extLst>
                             <a:ext uri="{28A0092B-C50C-407E-A947-70E740481C1C}">
-                              <a14:useLocalDpi xmlns="" xmlns:wpc="http://schemas.microsoft.com/office/word/2010/wordprocessingCanvas" xmlns:mc="http://schemas.openxmlformats.org/markup-compatibility/2006" xmlns:o="urn:schemas-microsoft-com:office:office" xmlns:v="urn:schemas-microsoft-com:vml" xmlns:wp14="http://schemas.microsoft.com/office/word/2010/wordprocessingDrawing" xmlns:w10="urn:schemas-microsoft-com:office:word" xmlns:w="http://schemas.openxmlformats.org/wordprocessingml/2006/main" xmlns:w14="http://schemas.microsoft.com/office/word/2010/wordml" xmlns:wpg="http://schemas.microsoft.com/office/word/2010/wordprocessingGroup" xmlns:wpi="http://schemas.microsoft.com/office/word/2010/wordprocessingInk" xmlns:wps="http://schemas.microsoft.com/office/word/2010/wordprocessingShape" xmlns:a14="http://schemas.microsoft.com/office/drawing/2010/main" val="0"/>
+                              <a14:useLocalDpi xmlns:a14="http://schemas.microsoft.com/office/drawing/2010/main" xmlns:wps="http://schemas.microsoft.com/office/word/2010/wordprocessingShape" xmlns:wpi="http://schemas.microsoft.com/office/word/2010/wordprocessingInk" xmlns:wpg="http://schemas.microsoft.com/office/word/2010/wordprocessingGroup" xmlns:w14="http://schemas.microsoft.com/office/word/2010/wordml" xmlns:w="http://schemas.openxmlformats.org/wordprocessingml/2006/main" xmlns:w10="urn:schemas-microsoft-com:office:word" xmlns:wp14="http://schemas.microsoft.com/office/word/2010/wordprocessingDrawing" xmlns:v="urn:schemas-microsoft-com:vml" xmlns:o="urn:schemas-microsoft-com:office:office" xmlns:mc="http://schemas.openxmlformats.org/markup-compatibility/2006" xmlns:wpc="http://schemas.microsoft.com/office/word/2010/wordprocessingCanvas" xmlns="" val="0"/>
                             </a:ext>
                           </a:extLst>
                         </a:blip>
